--- a/Daily Report/19May2020.docx
+++ b/Daily Report/19May2020.docx
@@ -153,8 +153,19 @@
                 <w:sz w:val="24"/>
                 <w:szCs w:val="24"/>
               </w:rPr>
-              <w:t>Sneha K Bakale</w:t>
-            </w:r>
+              <w:t xml:space="preserve">Sneha K </w:t>
+            </w:r>
+            <w:proofErr w:type="spellStart"/>
+            <w:r>
+              <w:rPr>
+                <w:rFonts w:ascii="Times New Roman" w:hAnsi="Times New Roman" w:cs="Times New Roman"/>
+                <w:b/>
+                <w:sz w:val="24"/>
+                <w:szCs w:val="24"/>
+              </w:rPr>
+              <w:t>Bakale</w:t>
+            </w:r>
+            <w:proofErr w:type="spellEnd"/>
           </w:p>
         </w:tc>
       </w:tr>
@@ -773,8 +784,19 @@
                 <w:sz w:val="24"/>
                 <w:szCs w:val="24"/>
               </w:rPr>
-              <w:t xml:space="preserve"> Given  programs</w:t>
-            </w:r>
+              <w:t xml:space="preserve"> </w:t>
+            </w:r>
+            <w:proofErr w:type="gramStart"/>
+            <w:r>
+              <w:rPr>
+                <w:rFonts w:ascii="Times New Roman" w:hAnsi="Times New Roman" w:cs="Times New Roman"/>
+                <w:b/>
+                <w:sz w:val="24"/>
+                <w:szCs w:val="24"/>
+              </w:rPr>
+              <w:t>Given  programs</w:t>
+            </w:r>
+            <w:proofErr w:type="gramEnd"/>
           </w:p>
         </w:tc>
       </w:tr>
@@ -851,8 +873,19 @@
                 <w:sz w:val="24"/>
                 <w:szCs w:val="24"/>
               </w:rPr>
-              <w:t>Uploaded the report in Github</w:t>
-            </w:r>
+              <w:t xml:space="preserve">Uploaded the report in </w:t>
+            </w:r>
+            <w:proofErr w:type="spellStart"/>
+            <w:r>
+              <w:rPr>
+                <w:rFonts w:ascii="Times New Roman" w:hAnsi="Times New Roman" w:cs="Times New Roman"/>
+                <w:b/>
+                <w:sz w:val="24"/>
+                <w:szCs w:val="24"/>
+              </w:rPr>
+              <w:t>Github</w:t>
+            </w:r>
+            <w:proofErr w:type="spellEnd"/>
             <w:r>
               <w:rPr>
                 <w:rFonts w:ascii="Times New Roman" w:hAnsi="Times New Roman" w:cs="Times New Roman"/>
@@ -1016,6 +1049,7 @@
           <w:sz w:val="24"/>
           <w:szCs w:val="24"/>
         </w:rPr>
+        <w:lastRenderedPageBreak/>
         <w:t>Online Test Details</w:t>
       </w:r>
       <w:r>
@@ -1041,6 +1075,55 @@
           <w:szCs w:val="24"/>
         </w:rPr>
         <w:t xml:space="preserve"> the snapshot and briefly write the report for the same)</w:t>
+      </w:r>
+      <w:r>
+        <w:rPr>
+          <w:rFonts w:ascii="Arial Black" w:hAnsi="Arial Black"/>
+          <w:noProof/>
+          <w:sz w:val="24"/>
+          <w:szCs w:val="24"/>
+        </w:rPr>
+        <w:drawing>
+          <wp:inline distT="0" distB="0" distL="0" distR="0" wp14:anchorId="5F0FA351" wp14:editId="0547C7DF">
+            <wp:extent cx="5943600" cy="3188335"/>
+            <wp:effectExtent l="0" t="0" r="0" b="0"/>
+            <wp:docPr id="1" name="Picture 1"/>
+            <wp:cNvGraphicFramePr>
+              <a:graphicFrameLocks xmlns:a="http://schemas.openxmlformats.org/drawingml/2006/main" noChangeAspect="1"/>
+            </wp:cNvGraphicFramePr>
+            <a:graphic xmlns:a="http://schemas.openxmlformats.org/drawingml/2006/main">
+              <a:graphicData uri="http://schemas.openxmlformats.org/drawingml/2006/picture">
+                <pic:pic xmlns:pic="http://schemas.openxmlformats.org/drawingml/2006/picture">
+                  <pic:nvPicPr>
+                    <pic:cNvPr id="1" name="19May2020.png"/>
+                    <pic:cNvPicPr/>
+                  </pic:nvPicPr>
+                  <pic:blipFill>
+                    <a:blip r:embed="rId4" cstate="print">
+                      <a:extLst>
+                        <a:ext uri="{28A0092B-C50C-407E-A947-70E740481C1C}">
+                          <a14:useLocalDpi xmlns:a14="http://schemas.microsoft.com/office/drawing/2010/main" val="0"/>
+                        </a:ext>
+                      </a:extLst>
+                    </a:blip>
+                    <a:stretch>
+                      <a:fillRect/>
+                    </a:stretch>
+                  </pic:blipFill>
+                  <pic:spPr>
+                    <a:xfrm>
+                      <a:off x="0" y="0"/>
+                      <a:ext cx="5943600" cy="3188335"/>
+                    </a:xfrm>
+                    <a:prstGeom prst="rect">
+                      <a:avLst/>
+                    </a:prstGeom>
+                  </pic:spPr>
+                </pic:pic>
+              </a:graphicData>
+            </a:graphic>
+          </wp:inline>
+        </w:drawing>
       </w:r>
     </w:p>
     <w:p>
@@ -1057,7 +1140,6 @@
           <w:sz w:val="24"/>
           <w:szCs w:val="24"/>
         </w:rPr>
-        <w:lastRenderedPageBreak/>
         <w:t>Certification Course</w:t>
       </w:r>
       <w:r>

--- a/Daily Report/19May2020.docx
+++ b/Daily Report/19May2020.docx
@@ -153,19 +153,8 @@
                 <w:sz w:val="24"/>
                 <w:szCs w:val="24"/>
               </w:rPr>
-              <w:t xml:space="preserve">Sneha K </w:t>
-            </w:r>
-            <w:proofErr w:type="spellStart"/>
-            <w:r>
-              <w:rPr>
-                <w:rFonts w:ascii="Times New Roman" w:hAnsi="Times New Roman" w:cs="Times New Roman"/>
-                <w:b/>
-                <w:sz w:val="24"/>
-                <w:szCs w:val="24"/>
-              </w:rPr>
-              <w:t>Bakale</w:t>
-            </w:r>
-            <w:proofErr w:type="spellEnd"/>
+              <w:t>Sneha K Bakale</w:t>
+            </w:r>
           </w:p>
         </w:tc>
       </w:tr>
@@ -784,19 +773,8 @@
                 <w:sz w:val="24"/>
                 <w:szCs w:val="24"/>
               </w:rPr>
-              <w:t xml:space="preserve"> </w:t>
-            </w:r>
-            <w:proofErr w:type="gramStart"/>
-            <w:r>
-              <w:rPr>
-                <w:rFonts w:ascii="Times New Roman" w:hAnsi="Times New Roman" w:cs="Times New Roman"/>
-                <w:b/>
-                <w:sz w:val="24"/>
-                <w:szCs w:val="24"/>
-              </w:rPr>
-              <w:t>Given  programs</w:t>
-            </w:r>
-            <w:proofErr w:type="gramEnd"/>
+              <w:t xml:space="preserve"> Given  programs</w:t>
+            </w:r>
           </w:p>
         </w:tc>
       </w:tr>
@@ -873,19 +851,8 @@
                 <w:sz w:val="24"/>
                 <w:szCs w:val="24"/>
               </w:rPr>
-              <w:t xml:space="preserve">Uploaded the report in </w:t>
-            </w:r>
-            <w:proofErr w:type="spellStart"/>
-            <w:r>
-              <w:rPr>
-                <w:rFonts w:ascii="Times New Roman" w:hAnsi="Times New Roman" w:cs="Times New Roman"/>
-                <w:b/>
-                <w:sz w:val="24"/>
-                <w:szCs w:val="24"/>
-              </w:rPr>
-              <w:t>Github</w:t>
-            </w:r>
-            <w:proofErr w:type="spellEnd"/>
+              <w:t>Uploaded the report in Github</w:t>
+            </w:r>
             <w:r>
               <w:rPr>
                 <w:rFonts w:ascii="Times New Roman" w:hAnsi="Times New Roman" w:cs="Times New Roman"/>
@@ -1189,6 +1156,7 @@
           <w:sz w:val="24"/>
           <w:szCs w:val="24"/>
         </w:rPr>
+        <w:lastRenderedPageBreak/>
         <w:t>Coding Challenges</w:t>
       </w:r>
       <w:r>
@@ -1222,6 +1190,56 @@
           <w:szCs w:val="24"/>
         </w:rPr>
         <w:t xml:space="preserve"> the snapshot and briefly write the report for the same)</w:t>
+      </w:r>
+      <w:r>
+        <w:rPr>
+          <w:noProof/>
+        </w:rPr>
+        <w:t xml:space="preserve"> </w:t>
+      </w:r>
+      <w:r>
+        <w:rPr>
+          <w:noProof/>
+        </w:rPr>
+        <w:drawing>
+          <wp:inline distT="0" distB="0" distL="0" distR="0" wp14:anchorId="3BA35F9A" wp14:editId="05977655">
+            <wp:extent cx="5731510" cy="3475355"/>
+            <wp:effectExtent l="0" t="0" r="2540" b="0"/>
+            <wp:docPr id="2" name="Picture 2"/>
+            <wp:cNvGraphicFramePr/>
+            <a:graphic xmlns:a="http://schemas.openxmlformats.org/drawingml/2006/main">
+              <a:graphicData uri="http://schemas.openxmlformats.org/drawingml/2006/picture">
+                <pic:pic xmlns:pic="http://schemas.openxmlformats.org/drawingml/2006/picture">
+                  <pic:nvPicPr>
+                    <pic:cNvPr id="1" name="Picture 1"/>
+                    <pic:cNvPicPr/>
+                  </pic:nvPicPr>
+                  <pic:blipFill>
+                    <a:blip r:embed="rId5">
+                      <a:extLst>
+                        <a:ext uri="{28A0092B-C50C-407E-A947-70E740481C1C}">
+                          <a14:useLocalDpi xmlns:a14="http://schemas.microsoft.com/office/drawing/2010/main" val="0"/>
+                        </a:ext>
+                      </a:extLst>
+                    </a:blip>
+                    <a:stretch>
+                      <a:fillRect/>
+                    </a:stretch>
+                  </pic:blipFill>
+                  <pic:spPr>
+                    <a:xfrm>
+                      <a:off x="0" y="0"/>
+                      <a:ext cx="5731510" cy="3475355"/>
+                    </a:xfrm>
+                    <a:prstGeom prst="rect">
+                      <a:avLst/>
+                    </a:prstGeom>
+                  </pic:spPr>
+                </pic:pic>
+              </a:graphicData>
+            </a:graphic>
+          </wp:inline>
+        </w:drawing>
       </w:r>
     </w:p>
     <w:p>
